--- a/mesh.docx
+++ b/mesh.docx
@@ -3,8 +3,17 @@
 <w:document xmlns:wpc="http://schemas.microsoft.com/office/word/2010/wordprocessingCanvas" xmlns:mc="http://schemas.openxmlformats.org/markup-compatibility/2006" xmlns:o="urn:schemas-microsoft-com:office:office" xmlns:r="http://schemas.openxmlformats.org/officeDocument/2006/relationships" xmlns:m="http://schemas.openxmlformats.org/officeDocument/2006/math" xmlns:v="urn:schemas-microsoft-com:vml" xmlns:wp14="http://schemas.microsoft.com/office/word/2010/wordprocessingDrawing" xmlns:wp="http://schemas.openxmlformats.org/drawingml/2006/wordprocessingDrawing" xmlns:w="http://schemas.openxmlformats.org/wordprocessingml/2006/main" xmlns:w14="http://schemas.microsoft.com/office/word/2010/wordml" xmlns:w10="urn:schemas-microsoft-com:office:word" xmlns:w15="http://schemas.microsoft.com/office/word/2012/wordml" xmlns:wpg="http://schemas.microsoft.com/office/word/2010/wordprocessingGroup" xmlns:wpi="http://schemas.microsoft.com/office/word/2010/wordprocessingInk" xmlns:wne="http://schemas.microsoft.com/office/word/2006/wordml" xmlns:wps="http://schemas.microsoft.com/office/word/2010/wordprocessingShape" xmlns:wpsCustomData="http://www.wps.cn/officeDocument/2013/wpsCustomData" mc:Ignorable="w14 w15 wp14">
   <w:body>
     <w:p>
-      <w:r>
-        <w:t>2016年才开始的，现在已经开始商用。</w:t>
+      <w:pPr>
+        <w:pStyle w:val="3"/>
+        <w:bidi w:val="0"/>
+      </w:pPr>
+      <w:r>
+        <w:t>定义</w:t>
+      </w:r>
+    </w:p>
+    <w:p>
+      <w:r>
+        <w:t>2016年才开始研究的，现在已经开始商用。</w:t>
       </w:r>
     </w:p>
     <w:p/>
@@ -55,49 +64,182 @@
       </w:r>
     </w:p>
     <w:p>
-      <w:r>
-        <w:t>轻量级代理</w:t>
-      </w:r>
-    </w:p>
-    <w:p/>
-    <w:p>
-      <w:r>
-        <w:t>这种和机器绑定在一起的代理和我们的那种业务api代理比有什么优势呢。</w:t>
-      </w:r>
-    </w:p>
-    <w:p>
-      <w:r>
-        <w:t>1，我们可以统一控制，治理服务，流量控制，访问控制。</w:t>
-      </w:r>
-    </w:p>
-    <w:p>
-      <w:r>
-        <w:t>2，对服务的状态日志都可以统一的检测可见性。</w:t>
-      </w:r>
-    </w:p>
-    <w:p>
-      <w:r>
-        <w:t>这个些实现是因为最上面有一个统一的控制面。</w:t>
-      </w:r>
-    </w:p>
-    <w:p/>
-    <w:p>
-      <w:r>
-        <w:t>soa是按照业务拆的，</w:t>
-      </w:r>
-    </w:p>
-    <w:p/>
-    <w:p>
-      <w:r>
-        <w:t>微服务感觉就是根据接口拆的。</w:t>
-      </w:r>
-    </w:p>
-    <w:p>
-      <w:r>
-        <w:t>用了统一的thrift，不同语言的服务可以轻易互相调用。</w:t>
-      </w:r>
-    </w:p>
-    <w:p/>
+      <w:pPr>
+        <w:rPr>
+          <w:color w:val="FF0000"/>
+        </w:rPr>
+      </w:pPr>
+      <w:r>
+        <w:rPr>
+          <w:color w:val="FF0000"/>
+        </w:rPr>
+        <w:t>和应用程序部署在一起容器的轻量级代理.</w:t>
+      </w:r>
+    </w:p>
+    <w:p>
+      <w:pPr>
+        <w:rPr>
+          <w:color w:val="FF0000"/>
+        </w:rPr>
+      </w:pPr>
+      <w:r>
+        <w:rPr>
+          <w:color w:val="FF0000"/>
+        </w:rPr>
+        <w:t>处理服务和服务之间或者服务与中间件之间的代理.</w:t>
+      </w:r>
+    </w:p>
+    <w:p/>
+    <w:p>
+      <w:r>
+        <w:t>而且这些轻量级代理有一个统一的cp控制面来控制,这样的话通过通过cp就可以随时操作这个代理,那么我们通过代理就可以控制服务相关的东西.</w:t>
+      </w:r>
+    </w:p>
+    <w:p/>
+    <w:p>
+      <w:r>
+        <w:t>也可以在mesh上做监控啥的,反正就很好,相当与给所有的service都加了一个统一管理的代理.</w:t>
+      </w:r>
+    </w:p>
+    <w:p/>
+    <w:p>
+      <w:r>
+        <w:t>还可以在mesh上面做流量控制,熔断什么.</w:t>
+      </w:r>
+    </w:p>
+    <w:p/>
+    <w:p>
+      <w:r>
+        <w:t>还以把kite给集成到mesh上,从而可以统一控制kite的版本.</w:t>
+      </w:r>
+    </w:p>
+    <w:p/>
+    <w:p>
+      <w:r>
+        <w:t>还有各种中间件的配置,mysql的配置你要去mysql的平台,redis的配置要去redis的平台,有mesh的话可以把这些配置都给你代理起来,统一在mesh的cp去操作.</w:t>
+      </w:r>
+    </w:p>
+    <w:p/>
+    <w:p>
+      <w:r>
+        <w:t>还可以兼容各种协议.</w:t>
+      </w:r>
+    </w:p>
+    <w:p/>
+    <w:p>
+      <w:r>
+        <w:t>所谓的mesh劫持服务的流量进行统一控制.</w:t>
+      </w:r>
+    </w:p>
+    <w:p>
+      <w:pPr>
+        <w:pStyle w:val="3"/>
+        <w:bidi w:val="0"/>
+      </w:pPr>
+      <w:r>
+        <w:t>流程</w:t>
+      </w:r>
+    </w:p>
+    <w:p>
+      <w:r>
+        <w:drawing>
+          <wp:inline distT="0" distB="0" distL="114300" distR="114300">
+            <wp:extent cx="5262880" cy="2738755"/>
+            <wp:effectExtent l="0" t="0" r="20320" b="4445"/>
+            <wp:docPr id="5" name="图片 5" descr="屏幕快照 2020-03-02 下午10.49.02"/>
+            <wp:cNvGraphicFramePr>
+              <a:graphicFrameLocks xmlns:a="http://schemas.openxmlformats.org/drawingml/2006/main" noChangeAspect="1"/>
+            </wp:cNvGraphicFramePr>
+            <a:graphic xmlns:a="http://schemas.openxmlformats.org/drawingml/2006/main">
+              <a:graphicData uri="http://schemas.openxmlformats.org/drawingml/2006/picture">
+                <pic:pic xmlns:pic="http://schemas.openxmlformats.org/drawingml/2006/picture">
+                  <pic:nvPicPr>
+                    <pic:cNvPr id="5" name="图片 5" descr="屏幕快照 2020-03-02 下午10.49.02"/>
+                    <pic:cNvPicPr>
+                      <a:picLocks noChangeAspect="1"/>
+                    </pic:cNvPicPr>
+                  </pic:nvPicPr>
+                  <pic:blipFill>
+                    <a:blip r:embed="rId5"/>
+                    <a:stretch>
+                      <a:fillRect/>
+                    </a:stretch>
+                  </pic:blipFill>
+                  <pic:spPr>
+                    <a:xfrm>
+                      <a:off x="0" y="0"/>
+                      <a:ext cx="5262880" cy="2738755"/>
+                    </a:xfrm>
+                    <a:prstGeom prst="rect">
+                      <a:avLst/>
+                    </a:prstGeom>
+                  </pic:spPr>
+                </pic:pic>
+              </a:graphicData>
+            </a:graphic>
+          </wp:inline>
+        </w:drawing>
+      </w:r>
+    </w:p>
+    <w:p>
+      <w:r>
+        <w:t>全权代理service的流量.</w:t>
+      </w:r>
+    </w:p>
+    <w:p/>
+    <w:p>
+      <w:r>
+        <w:t>可以看到,kite不再监听真正对外的端口了,而是通过一个域套接字和mesh链接,而mesh再去监听真正的网络端口.</w:t>
+      </w:r>
+    </w:p>
+    <w:p/>
+    <w:p>
+      <w:r>
+        <w:drawing>
+          <wp:inline distT="0" distB="0" distL="114300" distR="114300">
+            <wp:extent cx="5273040" cy="4036060"/>
+            <wp:effectExtent l="0" t="0" r="10160" b="2540"/>
+            <wp:docPr id="6" name="图片 6" descr="屏幕快照 2020-03-02 下午10.55.25"/>
+            <wp:cNvGraphicFramePr>
+              <a:graphicFrameLocks xmlns:a="http://schemas.openxmlformats.org/drawingml/2006/main" noChangeAspect="1"/>
+            </wp:cNvGraphicFramePr>
+            <a:graphic xmlns:a="http://schemas.openxmlformats.org/drawingml/2006/main">
+              <a:graphicData uri="http://schemas.openxmlformats.org/drawingml/2006/picture">
+                <pic:pic xmlns:pic="http://schemas.openxmlformats.org/drawingml/2006/picture">
+                  <pic:nvPicPr>
+                    <pic:cNvPr id="6" name="图片 6" descr="屏幕快照 2020-03-02 下午10.55.25"/>
+                    <pic:cNvPicPr>
+                      <a:picLocks noChangeAspect="1"/>
+                    </pic:cNvPicPr>
+                  </pic:nvPicPr>
+                  <pic:blipFill>
+                    <a:blip r:embed="rId6"/>
+                    <a:stretch>
+                      <a:fillRect/>
+                    </a:stretch>
+                  </pic:blipFill>
+                  <pic:spPr>
+                    <a:xfrm>
+                      <a:off x="0" y="0"/>
+                      <a:ext cx="5273040" cy="4036060"/>
+                    </a:xfrm>
+                    <a:prstGeom prst="rect">
+                      <a:avLst/>
+                    </a:prstGeom>
+                  </pic:spPr>
+                </pic:pic>
+              </a:graphicData>
+            </a:graphic>
+          </wp:inline>
+        </w:drawing>
+      </w:r>
+    </w:p>
+    <w:p/>
+    <w:p>
+      <w:r>
+        <w:t>对于服务对mysql的请求,mesh是这样劫持的,他和mysql哪个包(mysql-driver)商量好,他们走mesh通过域套接字链接到mesh,而mesh再去链接真正的mysql.</w:t>
+      </w:r>
+    </w:p>
     <w:p/>
     <w:p>
       <w:r>
@@ -119,7 +261,7 @@
                     </pic:cNvPicPr>
                   </pic:nvPicPr>
                   <pic:blipFill>
-                    <a:blip r:embed="rId5"/>
+                    <a:blip r:embed="rId7"/>
                     <a:stretch>
                       <a:fillRect/>
                     </a:stretch>
@@ -225,7 +367,7 @@
                     </pic:cNvPicPr>
                   </pic:nvPicPr>
                   <pic:blipFill>
-                    <a:blip r:embed="rId6"/>
+                    <a:blip r:embed="rId8"/>
                     <a:stretch>
                       <a:fillRect/>
                     </a:stretch>
@@ -276,7 +418,7 @@
                     </pic:cNvPicPr>
                   </pic:nvPicPr>
                   <pic:blipFill>
-                    <a:blip r:embed="rId7"/>
+                    <a:blip r:embed="rId9"/>
                     <a:stretch>
                       <a:fillRect/>
                     </a:stretch>
@@ -301,11 +443,14 @@
         </w:drawing>
       </w:r>
     </w:p>
-    <w:p>
+    <w:p/>
+    <w:p>
+      <w:r>
+        <w:t>所谓apigateway  就是在nginx和api服务之间统一加了一个apigateway服务,这个可以统一管理调度熔断配置等操作.</w:t>
+      </w:r>
       <w:bookmarkStart w:id="0" w:name="_GoBack"/>
       <w:bookmarkEnd w:id="0"/>
     </w:p>
-    <w:p/>
     <w:sectPr>
       <w:pgSz w:w="11906" w:h="16838"/>
       <w:pgMar w:top="1440" w:right="1800" w:bottom="1440" w:left="1800" w:header="851" w:footer="992" w:gutter="0"/>
@@ -328,7 +473,7 @@
   <w:latentStyles w:count="260" w:defQFormat="0" w:defUnhideWhenUsed="1" w:defSemiHidden="1" w:defUIPriority="99" w:defLockedState="0">
     <w:lsdException w:qFormat="1" w:unhideWhenUsed="0" w:uiPriority="0" w:semiHidden="0" w:name="Normal"/>
     <w:lsdException w:qFormat="1" w:unhideWhenUsed="0" w:uiPriority="0" w:semiHidden="0" w:name="heading 1"/>
-    <w:lsdException w:qFormat="1" w:uiPriority="0" w:name="heading 2"/>
+    <w:lsdException w:qFormat="1" w:uiPriority="0" w:semiHidden="0" w:name="heading 2"/>
     <w:lsdException w:qFormat="1" w:uiPriority="0" w:name="heading 3"/>
     <w:lsdException w:qFormat="1" w:uiPriority="0" w:name="heading 4"/>
     <w:lsdException w:qFormat="1" w:uiPriority="0" w:name="heading 5"/>
@@ -591,19 +736,55 @@
       <w:lang w:val="en-US" w:eastAsia="zh-CN" w:bidi="ar-SA"/>
     </w:rPr>
   </w:style>
-  <w:style w:type="character" w:default="1" w:styleId="2">
+  <w:style w:type="paragraph" w:styleId="2">
+    <w:name w:val="heading 1"/>
+    <w:basedOn w:val="1"/>
+    <w:next w:val="1"/>
+    <w:qFormat/>
+    <w:uiPriority w:val="0"/>
+    <w:pPr>
+      <w:keepNext/>
+      <w:keepLines/>
+      <w:spacing w:before="340" w:beforeLines="0" w:beforeAutospacing="0" w:after="330" w:afterLines="0" w:afterAutospacing="0" w:line="576" w:lineRule="auto"/>
+      <w:outlineLvl w:val="0"/>
+    </w:pPr>
+    <w:rPr>
+      <w:b/>
+      <w:kern w:val="44"/>
+      <w:sz w:val="44"/>
+    </w:rPr>
+  </w:style>
+  <w:style w:type="paragraph" w:styleId="3">
+    <w:name w:val="heading 2"/>
+    <w:basedOn w:val="1"/>
+    <w:next w:val="1"/>
+    <w:unhideWhenUsed/>
+    <w:qFormat/>
+    <w:uiPriority w:val="0"/>
+    <w:pPr>
+      <w:keepNext/>
+      <w:keepLines/>
+      <w:spacing w:before="260" w:beforeLines="0" w:beforeAutospacing="0" w:after="260" w:afterLines="0" w:afterAutospacing="0" w:line="413" w:lineRule="auto"/>
+      <w:outlineLvl w:val="1"/>
+    </w:pPr>
+    <w:rPr>
+      <w:rFonts w:ascii="DejaVu Sans" w:hAnsi="DejaVu Sans" w:eastAsia="方正黑体_GBK"/>
+      <w:b/>
+      <w:sz w:val="32"/>
+    </w:rPr>
+  </w:style>
+  <w:style w:type="character" w:default="1" w:styleId="4">
     <w:name w:val="Default Paragraph Font"/>
     <w:semiHidden/>
     <w:qFormat/>
     <w:uiPriority w:val="0"/>
   </w:style>
-  <w:style w:type="table" w:default="1" w:styleId="3">
+  <w:style w:type="table" w:default="1" w:styleId="5">
     <w:name w:val="Normal Table"/>
     <w:semiHidden/>
     <w:qFormat/>
     <w:uiPriority w:val="0"/>
     <w:tblPr>
-      <w:tblLayout w:type="fixed"/>
       <w:tblCellMar>
         <w:top w:w="0" w:type="dxa"/>
         <w:left w:w="108" w:type="dxa"/>

--- a/mesh.docx
+++ b/mesh.docx
@@ -127,7 +127,15 @@
     </w:p>
     <w:p/>
     <w:p>
-      <w:r>
+      <w:pPr>
+        <w:rPr>
+          <w:highlight w:val="green"/>
+        </w:rPr>
+      </w:pPr>
+      <w:r>
+        <w:rPr>
+          <w:highlight w:val="green"/>
+        </w:rPr>
         <w:t>所谓的mesh劫持服务的流量进行统一控制.</w:t>
       </w:r>
     </w:p>
@@ -188,11 +196,36 @@
     </w:p>
     <w:p/>
     <w:p>
-      <w:r>
-        <w:t>可以看到,kite不再监听真正对外的端口了,而是通过一个域套接字和mesh链接,而mesh再去监听真正的网络端口.</w:t>
-      </w:r>
-    </w:p>
-    <w:p/>
+      <w:pPr>
+        <w:rPr>
+          <w:color w:val="FF0000"/>
+        </w:rPr>
+      </w:pPr>
+      <w:r>
+        <w:t>可以看到,kite不再监听真正对外的端口了,而是</w:t>
+      </w:r>
+      <w:r>
+        <w:rPr>
+          <w:highlight w:val="green"/>
+        </w:rPr>
+        <w:t>通过一个域套接字和mesh链接,</w:t>
+      </w:r>
+      <w:r>
+        <w:rPr>
+          <w:color w:val="FF0000"/>
+        </w:rPr>
+        <w:t>而mesh再去监听真正的网络端口.</w:t>
+      </w:r>
+    </w:p>
+    <w:p>
+      <w:pPr>
+        <w:rPr>
+          <w:color w:val="FF0000"/>
+        </w:rPr>
+      </w:pPr>
+      <w:bookmarkStart w:id="0" w:name="_GoBack"/>
+      <w:bookmarkEnd w:id="0"/>
+    </w:p>
     <w:p>
       <w:r>
         <w:drawing>
@@ -448,8 +481,6 @@
       <w:r>
         <w:t>所谓apigateway  就是在nginx和api服务之间统一加了一个apigateway服务,这个可以统一管理调度熔断配置等操作.</w:t>
       </w:r>
-      <w:bookmarkStart w:id="0" w:name="_GoBack"/>
-      <w:bookmarkEnd w:id="0"/>
     </w:p>
     <w:sectPr>
       <w:pgSz w:w="11906" w:h="16838"/>

--- a/mesh.docx
+++ b/mesh.docx
@@ -10,6 +10,189 @@
       <w:r>
         <w:t>定义</w:t>
       </w:r>
+    </w:p>
+    <w:p>
+      <w:r>
+        <w:drawing>
+          <wp:inline distT="0" distB="0" distL="114300" distR="114300">
+            <wp:extent cx="4596130" cy="509905"/>
+            <wp:effectExtent l="0" t="0" r="1270" b="23495"/>
+            <wp:docPr id="7" name="图片 1"/>
+            <wp:cNvGraphicFramePr>
+              <a:graphicFrameLocks xmlns:a="http://schemas.openxmlformats.org/drawingml/2006/main" noChangeAspect="1"/>
+            </wp:cNvGraphicFramePr>
+            <a:graphic xmlns:a="http://schemas.openxmlformats.org/drawingml/2006/main">
+              <a:graphicData uri="http://schemas.openxmlformats.org/drawingml/2006/picture">
+                <pic:pic xmlns:pic="http://schemas.openxmlformats.org/drawingml/2006/picture">
+                  <pic:nvPicPr>
+                    <pic:cNvPr id="7" name="图片 1"/>
+                    <pic:cNvPicPr>
+                      <a:picLocks noChangeAspect="1"/>
+                    </pic:cNvPicPr>
+                  </pic:nvPicPr>
+                  <pic:blipFill>
+                    <a:blip r:embed="rId4"/>
+                    <a:stretch>
+                      <a:fillRect/>
+                    </a:stretch>
+                  </pic:blipFill>
+                  <pic:spPr>
+                    <a:xfrm>
+                      <a:off x="0" y="0"/>
+                      <a:ext cx="4596130" cy="509905"/>
+                    </a:xfrm>
+                    <a:prstGeom prst="rect">
+                      <a:avLst/>
+                    </a:prstGeom>
+                    <a:noFill/>
+                    <a:ln w="9525">
+                      <a:noFill/>
+                    </a:ln>
+                  </pic:spPr>
+                </pic:pic>
+              </a:graphicData>
+            </a:graphic>
+          </wp:inline>
+        </w:drawing>
+      </w:r>
+    </w:p>
+    <w:p>
+      <w:r>
+        <w:drawing>
+          <wp:inline distT="0" distB="0" distL="114300" distR="114300">
+            <wp:extent cx="4352925" cy="590550"/>
+            <wp:effectExtent l="0" t="0" r="15875" b="19050"/>
+            <wp:docPr id="8" name="图片 2"/>
+            <wp:cNvGraphicFramePr>
+              <a:graphicFrameLocks xmlns:a="http://schemas.openxmlformats.org/drawingml/2006/main" noChangeAspect="1"/>
+            </wp:cNvGraphicFramePr>
+            <a:graphic xmlns:a="http://schemas.openxmlformats.org/drawingml/2006/main">
+              <a:graphicData uri="http://schemas.openxmlformats.org/drawingml/2006/picture">
+                <pic:pic xmlns:pic="http://schemas.openxmlformats.org/drawingml/2006/picture">
+                  <pic:nvPicPr>
+                    <pic:cNvPr id="8" name="图片 2"/>
+                    <pic:cNvPicPr>
+                      <a:picLocks noChangeAspect="1"/>
+                    </pic:cNvPicPr>
+                  </pic:nvPicPr>
+                  <pic:blipFill>
+                    <a:blip r:embed="rId5"/>
+                    <a:stretch>
+                      <a:fillRect/>
+                    </a:stretch>
+                  </pic:blipFill>
+                  <pic:spPr>
+                    <a:xfrm>
+                      <a:off x="0" y="0"/>
+                      <a:ext cx="4352925" cy="590550"/>
+                    </a:xfrm>
+                    <a:prstGeom prst="rect">
+                      <a:avLst/>
+                    </a:prstGeom>
+                    <a:noFill/>
+                    <a:ln w="9525">
+                      <a:noFill/>
+                    </a:ln>
+                  </pic:spPr>
+                </pic:pic>
+              </a:graphicData>
+            </a:graphic>
+          </wp:inline>
+        </w:drawing>
+      </w:r>
+    </w:p>
+    <w:p>
+      <w:pPr>
+        <w:rPr>
+          <w:rFonts w:hint="eastAsia"/>
+        </w:rPr>
+      </w:pPr>
+      <w:r>
+        <w:rPr>
+          <w:rFonts w:hint="eastAsia"/>
+        </w:rPr>
+        <w:t>框架升级也很麻烦</w:t>
+      </w:r>
+    </w:p>
+    <w:p>
+      <w:pPr>
+        <w:rPr>
+          <w:rFonts w:hint="eastAsia"/>
+        </w:rPr>
+      </w:pPr>
+      <w:r>
+        <w:rPr>
+          <w:rFonts w:hint="eastAsia"/>
+        </w:rPr>
+        <w:t>将服务治理下沉到基础设施</w:t>
+      </w:r>
+    </w:p>
+    <w:p>
+      <w:r>
+        <w:drawing>
+          <wp:inline distT="0" distB="0" distL="114300" distR="114300">
+            <wp:extent cx="2872105" cy="2081530"/>
+            <wp:effectExtent l="0" t="0" r="23495" b="1270"/>
+            <wp:docPr id="9" name="图片 3"/>
+            <wp:cNvGraphicFramePr>
+              <a:graphicFrameLocks xmlns:a="http://schemas.openxmlformats.org/drawingml/2006/main" noChangeAspect="1"/>
+            </wp:cNvGraphicFramePr>
+            <a:graphic xmlns:a="http://schemas.openxmlformats.org/drawingml/2006/main">
+              <a:graphicData uri="http://schemas.openxmlformats.org/drawingml/2006/picture">
+                <pic:pic xmlns:pic="http://schemas.openxmlformats.org/drawingml/2006/picture">
+                  <pic:nvPicPr>
+                    <pic:cNvPr id="9" name="图片 3"/>
+                    <pic:cNvPicPr>
+                      <a:picLocks noChangeAspect="1"/>
+                    </pic:cNvPicPr>
+                  </pic:nvPicPr>
+                  <pic:blipFill>
+                    <a:blip r:embed="rId6"/>
+                    <a:stretch>
+                      <a:fillRect/>
+                    </a:stretch>
+                  </pic:blipFill>
+                  <pic:spPr>
+                    <a:xfrm>
+                      <a:off x="0" y="0"/>
+                      <a:ext cx="2872105" cy="2081530"/>
+                    </a:xfrm>
+                    <a:prstGeom prst="rect">
+                      <a:avLst/>
+                    </a:prstGeom>
+                    <a:noFill/>
+                    <a:ln w="9525">
+                      <a:noFill/>
+                    </a:ln>
+                  </pic:spPr>
+                </pic:pic>
+              </a:graphicData>
+            </a:graphic>
+          </wp:inline>
+        </w:drawing>
+      </w:r>
+    </w:p>
+    <w:p/>
+    <w:p>
+      <w:pPr>
+        <w:rPr>
+          <w:rFonts w:hint="eastAsia"/>
+        </w:rPr>
+      </w:pPr>
+      <w:r>
+        <w:rPr>
+          <w:rFonts w:hint="eastAsia"/>
+        </w:rPr>
+        <w:t>控制面和执行者</w:t>
+      </w:r>
+      <w:r>
+        <w:rPr>
+          <w:rFonts w:hint="default"/>
+        </w:rPr>
+        <w:t xml:space="preserve"> 执行者注入 流量劫持 , 降低通信性能 稳定性将会取决一mesh   管理执行者</w:t>
+      </w:r>
+      <w:bookmarkStart w:id="0" w:name="_GoBack"/>
+      <w:bookmarkEnd w:id="0"/>
     </w:p>
     <w:p>
       <w:r>
@@ -38,7 +221,7 @@
                     </pic:cNvPicPr>
                   </pic:nvPicPr>
                   <pic:blipFill>
-                    <a:blip r:embed="rId4"/>
+                    <a:blip r:embed="rId7"/>
                     <a:stretch>
                       <a:fillRect/>
                     </a:stretch>
@@ -168,7 +351,7 @@
                     </pic:cNvPicPr>
                   </pic:nvPicPr>
                   <pic:blipFill>
-                    <a:blip r:embed="rId5"/>
+                    <a:blip r:embed="rId8"/>
                     <a:stretch>
                       <a:fillRect/>
                     </a:stretch>
@@ -223,8 +406,6 @@
           <w:color w:val="FF0000"/>
         </w:rPr>
       </w:pPr>
-      <w:bookmarkStart w:id="0" w:name="_GoBack"/>
-      <w:bookmarkEnd w:id="0"/>
     </w:p>
     <w:p>
       <w:r>
@@ -246,7 +427,7 @@
                     </pic:cNvPicPr>
                   </pic:nvPicPr>
                   <pic:blipFill>
-                    <a:blip r:embed="rId6"/>
+                    <a:blip r:embed="rId9"/>
                     <a:stretch>
                       <a:fillRect/>
                     </a:stretch>
@@ -294,7 +475,7 @@
                     </pic:cNvPicPr>
                   </pic:nvPicPr>
                   <pic:blipFill>
-                    <a:blip r:embed="rId7"/>
+                    <a:blip r:embed="rId10"/>
                     <a:stretch>
                       <a:fillRect/>
                     </a:stretch>
@@ -400,7 +581,7 @@
                     </pic:cNvPicPr>
                   </pic:nvPicPr>
                   <pic:blipFill>
-                    <a:blip r:embed="rId8"/>
+                    <a:blip r:embed="rId11"/>
                     <a:stretch>
                       <a:fillRect/>
                     </a:stretch>
@@ -451,7 +632,7 @@
                     </pic:cNvPicPr>
                   </pic:nvPicPr>
                   <pic:blipFill>
-                    <a:blip r:embed="rId9"/>
+                    <a:blip r:embed="rId12"/>
                     <a:stretch>
                       <a:fillRect/>
                     </a:stretch>
